--- a/PENC MiddleWare - Liferay Service Control.docx
+++ b/PENC MiddleWare - Liferay Service Control.docx
@@ -86,6 +86,26 @@
         </w:rPr>
         <w:t xml:space="preserve"> </w:t>
       </w:r>
+      <w:r>
+        <w:rPr>
+          <w:noProof/>
+        </w:rPr>
+        <w:t xml:space="preserve">  This workflow only works on a single node at a time (i.e. it will not stop/start/restart both tliferay71bcp and tliferay72bcp at the same time).  If the idea is to </w:t>
+      </w:r>
+      <w:r>
+        <w:rPr>
+          <w:noProof/>
+        </w:rPr>
+        <w:t>process</w:t>
+      </w:r>
+      <w:bookmarkStart w:id="0" w:name="_GoBack"/>
+      <w:bookmarkEnd w:id="0"/>
+      <w:r>
+        <w:rPr>
+          <w:noProof/>
+        </w:rPr>
+        <w:t xml:space="preserve"> on both nodes of a liferay environment it will have to be submitted twice.</w:t>
+      </w:r>
     </w:p>
     <w:p>
       <w:pPr>
@@ -998,11 +1018,6 @@
       </w:pPr>
     </w:p>
     <w:p>
-      <w:r>
-        <w:br w:type="page"/>
-      </w:r>
-    </w:p>
-    <w:p>
       <w:pPr>
         <w:pStyle w:val="ListParagraph"/>
         <w:numPr>
@@ -1010,8 +1025,9 @@
           <w:numId w:val="2"/>
         </w:numPr>
       </w:pPr>
-      <w:bookmarkStart w:id="0" w:name="_GoBack"/>
-      <w:bookmarkEnd w:id="0"/>
+      <w:r>
+        <w:br w:type="page"/>
+      </w:r>
       <w:r>
         <w:lastRenderedPageBreak/>
         <w:t>Jobs</w:t>
@@ -2415,29 +2431,15 @@
                 <w:sz w:val="16"/>
                 <w:szCs w:val="16"/>
               </w:rPr>
-              <w:t>liferay</w:t>
-            </w:r>
-            <w:r>
-              <w:rPr>
-                <w:sz w:val="16"/>
-                <w:szCs w:val="16"/>
-              </w:rPr>
-              <w:t>_command</w:t>
-            </w:r>
-            <w:proofErr w:type="spellEnd"/>
-            <w:r>
-              <w:rPr>
-                <w:sz w:val="16"/>
-                <w:szCs w:val="16"/>
-              </w:rPr>
-              <w:t>}} == ‘STATUS’</w:t>
-            </w:r>
-            <w:r>
-              <w:rPr>
-                <w:sz w:val="16"/>
-                <w:szCs w:val="16"/>
-              </w:rPr>
-              <w:t xml:space="preserve"> or ‘START’ or ‘RESTART’</w:t>
+              <w:t>liferay_command</w:t>
+            </w:r>
+            <w:proofErr w:type="spellEnd"/>
+            <w:r>
+              <w:rPr>
+                <w:sz w:val="16"/>
+                <w:szCs w:val="16"/>
+              </w:rPr>
+              <w:t>}} == ‘STATUS’ or ‘START’ or ‘RESTART’</w:t>
             </w:r>
           </w:p>
           <w:p>

--- a/PENC MiddleWare - Liferay Service Control.docx
+++ b/PENC MiddleWare - Liferay Service Control.docx
@@ -1,6 +1,6 @@
 
 <file path=word/document.xml><?xml version="1.0" encoding="utf-8"?>
-<w:document xmlns:wpc="http://schemas.microsoft.com/office/word/2010/wordprocessingCanvas" xmlns:cx="http://schemas.microsoft.com/office/drawing/2014/chartex" xmlns:cx1="http://schemas.microsoft.com/office/drawing/2015/9/8/chartex" xmlns:mc="http://schemas.openxmlformats.org/markup-compatibility/2006" xmlns:o="urn:schemas-microsoft-com:office:office" xmlns:r="http://schemas.openxmlformats.org/officeDocument/2006/relationships" xmlns:m="http://schemas.openxmlformats.org/officeDocument/2006/math" xmlns:v="urn:schemas-microsoft-com:vml" xmlns:wp14="http://schemas.microsoft.com/office/word/2010/wordprocessingDrawing" xmlns:wp="http://schemas.openxmlformats.org/drawingml/2006/wordprocessingDrawing" xmlns:w10="urn:schemas-microsoft-com:office:word" xmlns:w="http://schemas.openxmlformats.org/wordprocessingml/2006/main" xmlns:w14="http://schemas.microsoft.com/office/word/2010/wordml" xmlns:w15="http://schemas.microsoft.com/office/word/2012/wordml" xmlns:w16se="http://schemas.microsoft.com/office/word/2015/wordml/symex" xmlns:wpg="http://schemas.microsoft.com/office/word/2010/wordprocessingGroup" xmlns:wpi="http://schemas.microsoft.com/office/word/2010/wordprocessingInk" xmlns:wne="http://schemas.microsoft.com/office/word/2006/wordml" xmlns:wps="http://schemas.microsoft.com/office/word/2010/wordprocessingShape" mc:Ignorable="w14 w15 w16se wp14">
+<w:document xmlns:wpc="http://schemas.microsoft.com/office/word/2010/wordprocessingCanvas" xmlns:cx="http://schemas.microsoft.com/office/drawing/2014/chartex" xmlns:cx1="http://schemas.microsoft.com/office/drawing/2015/9/8/chartex" xmlns:cx2="http://schemas.microsoft.com/office/drawing/2015/10/21/chartex" xmlns:cx3="http://schemas.microsoft.com/office/drawing/2016/5/9/chartex" xmlns:cx4="http://schemas.microsoft.com/office/drawing/2016/5/10/chartex" xmlns:cx5="http://schemas.microsoft.com/office/drawing/2016/5/11/chartex" xmlns:cx6="http://schemas.microsoft.com/office/drawing/2016/5/12/chartex" xmlns:cx7="http://schemas.microsoft.com/office/drawing/2016/5/13/chartex" xmlns:cx8="http://schemas.microsoft.com/office/drawing/2016/5/14/chartex" xmlns:mc="http://schemas.openxmlformats.org/markup-compatibility/2006" xmlns:aink="http://schemas.microsoft.com/office/drawing/2016/ink" xmlns:am3d="http://schemas.microsoft.com/office/drawing/2017/model3d" xmlns:o="urn:schemas-microsoft-com:office:office" xmlns:r="http://schemas.openxmlformats.org/officeDocument/2006/relationships" xmlns:m="http://schemas.openxmlformats.org/officeDocument/2006/math" xmlns:v="urn:schemas-microsoft-com:vml" xmlns:wp14="http://schemas.microsoft.com/office/word/2010/wordprocessingDrawing" xmlns:wp="http://schemas.openxmlformats.org/drawingml/2006/wordprocessingDrawing" xmlns:w10="urn:schemas-microsoft-com:office:word" xmlns:w="http://schemas.openxmlformats.org/wordprocessingml/2006/main" xmlns:w14="http://schemas.microsoft.com/office/word/2010/wordml" xmlns:w15="http://schemas.microsoft.com/office/word/2012/wordml" xmlns:w16cex="http://schemas.microsoft.com/office/word/2018/wordml/cex" xmlns:w16cid="http://schemas.microsoft.com/office/word/2016/wordml/cid" xmlns:w16="http://schemas.microsoft.com/office/word/2018/wordml" xmlns:w16se="http://schemas.microsoft.com/office/word/2015/wordml/symex" xmlns:wpg="http://schemas.microsoft.com/office/word/2010/wordprocessingGroup" xmlns:wpi="http://schemas.microsoft.com/office/word/2010/wordprocessingInk" xmlns:wne="http://schemas.microsoft.com/office/word/2006/wordml" xmlns:wps="http://schemas.microsoft.com/office/word/2010/wordprocessingShape" mc:Ignorable="w14 w15 w16se w16cid w16 w16cex wp14">
   <w:body>
     <w:p>
       <w:pPr>
@@ -34,14 +34,12 @@
         </w:rPr>
         <w:t xml:space="preserve"> – </w:t>
       </w:r>
-      <w:proofErr w:type="spellStart"/>
       <w:r>
         <w:rPr>
           <w:b/>
         </w:rPr>
         <w:t>Liferay</w:t>
       </w:r>
-      <w:proofErr w:type="spellEnd"/>
       <w:r>
         <w:rPr>
           <w:b/>
@@ -69,13 +67,8 @@
       <w:r>
         <w:t xml:space="preserve">Stops, Starts, Restarts </w:t>
       </w:r>
-      <w:proofErr w:type="spellStart"/>
       <w:r>
-        <w:t>Liferay</w:t>
-      </w:r>
-      <w:proofErr w:type="spellEnd"/>
-      <w:r>
-        <w:t xml:space="preserve"> Services</w:t>
+        <w:t>Liferay Services</w:t>
       </w:r>
       <w:r>
         <w:t>.</w:t>
@@ -98,8 +91,6 @@
         </w:rPr>
         <w:t>process</w:t>
       </w:r>
-      <w:bookmarkStart w:id="0" w:name="_GoBack"/>
-      <w:bookmarkEnd w:id="0"/>
       <w:r>
         <w:rPr>
           <w:noProof/>
@@ -116,7 +107,7 @@
           <w:noProof/>
         </w:rPr>
         <w:drawing>
-          <wp:inline distT="0" distB="0" distL="0" distR="0" wp14:anchorId="316935D7" wp14:editId="152BA610">
+          <wp:inline distT="0" distB="0" distL="0" distR="0" wp14:anchorId="3E4F4AED" wp14:editId="02FA4D5A">
             <wp:extent cx="5943600" cy="1301115"/>
             <wp:effectExtent l="0" t="0" r="0" b="0"/>
             <wp:docPr id="1" name="Picture 1"/>
@@ -176,7 +167,7 @@
           <w:noProof/>
         </w:rPr>
         <w:drawing>
-          <wp:inline distT="0" distB="0" distL="0" distR="0" wp14:anchorId="3455A122" wp14:editId="332650CB">
+          <wp:inline distT="0" distB="0" distL="0" distR="0" wp14:anchorId="577634B5" wp14:editId="6CD0FABD">
             <wp:extent cx="2522136" cy="2066750"/>
             <wp:effectExtent l="0" t="0" r="0" b="0"/>
             <wp:docPr id="2" name="Picture 2"/>
@@ -392,7 +383,6 @@
                 <w:szCs w:val="16"/>
               </w:rPr>
             </w:pPr>
-            <w:proofErr w:type="spellStart"/>
             <w:r>
               <w:rPr>
                 <w:sz w:val="16"/>
@@ -400,7 +390,6 @@
               </w:rPr>
               <w:t>Liferay</w:t>
             </w:r>
-            <w:proofErr w:type="spellEnd"/>
             <w:r>
               <w:rPr>
                 <w:sz w:val="16"/>
@@ -668,21 +657,12 @@
                 <w:szCs w:val="16"/>
               </w:rPr>
             </w:pPr>
-            <w:proofErr w:type="spellStart"/>
-            <w:r>
-              <w:rPr>
-                <w:sz w:val="16"/>
-                <w:szCs w:val="16"/>
-              </w:rPr>
-              <w:t>Liferay</w:t>
-            </w:r>
-            <w:proofErr w:type="spellEnd"/>
-            <w:r>
-              <w:rPr>
-                <w:sz w:val="16"/>
-                <w:szCs w:val="16"/>
-              </w:rPr>
-              <w:t xml:space="preserve"> Service Action</w:t>
+            <w:r>
+              <w:rPr>
+                <w:sz w:val="16"/>
+                <w:szCs w:val="16"/>
+              </w:rPr>
+              <w:t>Liferay Service Action</w:t>
             </w:r>
           </w:p>
         </w:tc>
@@ -1102,23 +1082,13 @@
                 <w:szCs w:val="16"/>
               </w:rPr>
             </w:pPr>
-            <w:proofErr w:type="spellStart"/>
             <w:r>
               <w:rPr>
                 <w:b/>
                 <w:sz w:val="16"/>
                 <w:szCs w:val="16"/>
               </w:rPr>
-              <w:t>Ansible</w:t>
-            </w:r>
-            <w:proofErr w:type="spellEnd"/>
-            <w:r>
-              <w:rPr>
-                <w:b/>
-                <w:sz w:val="16"/>
-                <w:szCs w:val="16"/>
-              </w:rPr>
-              <w:t xml:space="preserve"> Playbook</w:t>
+              <w:t>Ansible Playbook</w:t>
             </w:r>
           </w:p>
         </w:tc>
@@ -1755,31 +1725,195 @@
           </w:p>
           <w:p>
             <w:pPr>
-              <w:pStyle w:val="ListParagraph"/>
-              <w:numPr>
-                <w:ilvl w:val="0"/>
-                <w:numId w:val="10"/>
-              </w:numPr>
-              <w:rPr>
-                <w:sz w:val="16"/>
-                <w:szCs w:val="16"/>
-              </w:rPr>
-            </w:pPr>
+              <w:ind w:left="360"/>
+              <w:rPr>
+                <w:sz w:val="16"/>
+                <w:szCs w:val="16"/>
+              </w:rPr>
+            </w:pPr>
+            <w:r>
+              <w:rPr>
+                <w:sz w:val="16"/>
+                <w:szCs w:val="16"/>
+              </w:rPr>
+              <w:t xml:space="preserve">retrieves the process id for the </w:t>
+            </w:r>
+            <w:r>
+              <w:rPr>
+                <w:sz w:val="16"/>
+                <w:szCs w:val="16"/>
+              </w:rPr>
+              <w:t>Liferay</w:t>
+            </w:r>
+            <w:r>
+              <w:rPr>
+                <w:sz w:val="16"/>
+                <w:szCs w:val="16"/>
+              </w:rPr>
+              <w:t xml:space="preserve"> </w:t>
+            </w:r>
+            <w:r>
+              <w:rPr>
+                <w:sz w:val="16"/>
+                <w:szCs w:val="16"/>
+              </w:rPr>
+              <w:t>tomcat</w:t>
+            </w:r>
+            <w:r>
+              <w:rPr>
+                <w:sz w:val="16"/>
+                <w:szCs w:val="16"/>
+              </w:rPr>
+              <w:t xml:space="preserve"> service t</w:t>
+            </w:r>
+            <w:r>
+              <w:rPr>
+                <w:sz w:val="16"/>
+                <w:szCs w:val="16"/>
+              </w:rPr>
+              <w:t>o be stopped into {{</w:t>
+            </w:r>
+            <w:proofErr w:type="spellStart"/>
+            <w:r>
+              <w:rPr>
+                <w:sz w:val="16"/>
+                <w:szCs w:val="16"/>
+              </w:rPr>
+              <w:t>liferay_tomcat</w:t>
+            </w:r>
+            <w:r>
+              <w:rPr>
+                <w:sz w:val="16"/>
+                <w:szCs w:val="16"/>
+              </w:rPr>
+              <w:t>_pid</w:t>
+            </w:r>
+            <w:proofErr w:type="spellEnd"/>
+            <w:r>
+              <w:rPr>
+                <w:sz w:val="16"/>
+                <w:szCs w:val="16"/>
+              </w:rPr>
+              <w:t>}} variable.</w:t>
+            </w:r>
+          </w:p>
+          <w:p>
+            <w:pPr>
+              <w:ind w:left="360"/>
+              <w:rPr>
+                <w:sz w:val="16"/>
+                <w:szCs w:val="16"/>
+              </w:rPr>
+            </w:pPr>
+            <w:r>
+              <w:rPr>
+                <w:sz w:val="16"/>
+                <w:szCs w:val="16"/>
+              </w:rPr>
+              <w:t>executes ‘</w:t>
+            </w:r>
+            <w:r>
+              <w:rPr>
+                <w:sz w:val="16"/>
+                <w:szCs w:val="16"/>
+              </w:rPr>
+              <w:t>/pencmw_common/MOS/scripts/ansible_liferay7_stop.sh</w:t>
+            </w:r>
+          </w:p>
+          <w:p>
+            <w:pPr>
+              <w:ind w:left="360"/>
+              <w:rPr>
+                <w:sz w:val="16"/>
+                <w:szCs w:val="16"/>
+              </w:rPr>
+            </w:pPr>
+            <w:r>
+              <w:rPr>
+                <w:sz w:val="16"/>
+                <w:szCs w:val="16"/>
+              </w:rPr>
+              <w:t>wa</w:t>
+            </w:r>
+            <w:r>
+              <w:rPr>
+                <w:sz w:val="16"/>
+                <w:szCs w:val="16"/>
+              </w:rPr>
+              <w:t>its for the /proc/{{</w:t>
+            </w:r>
+            <w:proofErr w:type="spellStart"/>
+            <w:r>
+              <w:rPr>
+                <w:sz w:val="16"/>
+                <w:szCs w:val="16"/>
+              </w:rPr>
+              <w:t>liferay_tomcat</w:t>
+            </w:r>
+            <w:r>
+              <w:rPr>
+                <w:sz w:val="16"/>
+                <w:szCs w:val="16"/>
+              </w:rPr>
+              <w:t>_</w:t>
+            </w:r>
             <w:proofErr w:type="gramStart"/>
             <w:r>
               <w:rPr>
                 <w:sz w:val="16"/>
                 <w:szCs w:val="16"/>
               </w:rPr>
-              <w:t>retrieves</w:t>
-            </w:r>
+              <w:t>pid.stdout</w:t>
+            </w:r>
+            <w:proofErr w:type="spellEnd"/>
             <w:proofErr w:type="gramEnd"/>
             <w:r>
               <w:rPr>
                 <w:sz w:val="16"/>
                 <w:szCs w:val="16"/>
               </w:rPr>
-              <w:t xml:space="preserve"> the process id for the </w:t>
+              <w:t>}}/status to longer exist (i.e.</w:t>
+            </w:r>
+            <w:r>
+              <w:rPr>
+                <w:sz w:val="16"/>
+                <w:szCs w:val="16"/>
+              </w:rPr>
+              <w:t xml:space="preserve"> Liferay tomcat</w:t>
+            </w:r>
+            <w:r>
+              <w:rPr>
+                <w:sz w:val="16"/>
+                <w:szCs w:val="16"/>
+              </w:rPr>
+              <w:t xml:space="preserve"> process no longer exists)</w:t>
+            </w:r>
+          </w:p>
+          <w:p>
+            <w:pPr>
+              <w:pStyle w:val="ListParagraph"/>
+              <w:ind w:left="0"/>
+              <w:rPr>
+                <w:sz w:val="16"/>
+                <w:szCs w:val="16"/>
+              </w:rPr>
+            </w:pPr>
+          </w:p>
+          <w:p>
+            <w:pPr>
+              <w:pStyle w:val="ListParagraph"/>
+              <w:ind w:left="0"/>
+              <w:rPr>
+                <w:sz w:val="16"/>
+                <w:szCs w:val="16"/>
+              </w:rPr>
+            </w:pPr>
+            <w:r>
+              <w:rPr>
+                <w:sz w:val="16"/>
+                <w:szCs w:val="16"/>
+              </w:rPr>
+              <w:t>With {{</w:t>
             </w:r>
             <w:proofErr w:type="spellStart"/>
             <w:r>
@@ -1787,7 +1921,7 @@
                 <w:sz w:val="16"/>
                 <w:szCs w:val="16"/>
               </w:rPr>
-              <w:t>Liferay</w:t>
+              <w:t>liferay_command</w:t>
             </w:r>
             <w:proofErr w:type="spellEnd"/>
             <w:r>
@@ -1795,6 +1929,209 @@
                 <w:sz w:val="16"/>
                 <w:szCs w:val="16"/>
               </w:rPr>
+              <w:t>}} == ‘START’ or ‘RESTART’</w:t>
+            </w:r>
+          </w:p>
+          <w:p>
+            <w:pPr>
+              <w:ind w:left="360"/>
+              <w:rPr>
+                <w:sz w:val="16"/>
+                <w:szCs w:val="16"/>
+              </w:rPr>
+            </w:pPr>
+            <w:r>
+              <w:rPr>
+                <w:sz w:val="16"/>
+                <w:szCs w:val="16"/>
+              </w:rPr>
+              <w:t xml:space="preserve">Archive the </w:t>
+            </w:r>
+            <w:proofErr w:type="spellStart"/>
+            <w:r>
+              <w:rPr>
+                <w:sz w:val="16"/>
+                <w:szCs w:val="16"/>
+              </w:rPr>
+              <w:t>catalina.out</w:t>
+            </w:r>
+            <w:proofErr w:type="spellEnd"/>
+            <w:r>
+              <w:rPr>
+                <w:sz w:val="16"/>
+                <w:szCs w:val="16"/>
+              </w:rPr>
+              <w:t xml:space="preserve"> file</w:t>
+            </w:r>
+          </w:p>
+          <w:p>
+            <w:pPr>
+              <w:ind w:left="360"/>
+              <w:rPr>
+                <w:sz w:val="16"/>
+                <w:szCs w:val="16"/>
+              </w:rPr>
+            </w:pPr>
+            <w:r>
+              <w:rPr>
+                <w:sz w:val="16"/>
+                <w:szCs w:val="16"/>
+              </w:rPr>
+              <w:t>Execute ‘</w:t>
+            </w:r>
+            <w:r>
+              <w:rPr>
+                <w:sz w:val="16"/>
+                <w:szCs w:val="16"/>
+              </w:rPr>
+              <w:t>/</w:t>
+            </w:r>
+            <w:proofErr w:type="spellStart"/>
+            <w:r>
+              <w:rPr>
+                <w:sz w:val="16"/>
+                <w:szCs w:val="16"/>
+              </w:rPr>
+              <w:t>pencmw_common</w:t>
+            </w:r>
+            <w:proofErr w:type="spellEnd"/>
+            <w:r>
+              <w:rPr>
+                <w:sz w:val="16"/>
+                <w:szCs w:val="16"/>
+              </w:rPr>
+              <w:t>/MOS/scripts/ansible_liferay7_start.sh’</w:t>
+            </w:r>
+          </w:p>
+          <w:p>
+            <w:pPr>
+              <w:ind w:left="360"/>
+              <w:rPr>
+                <w:sz w:val="16"/>
+                <w:szCs w:val="16"/>
+              </w:rPr>
+            </w:pPr>
+            <w:r>
+              <w:rPr>
+                <w:sz w:val="16"/>
+                <w:szCs w:val="16"/>
+              </w:rPr>
+              <w:t xml:space="preserve">Wait for the </w:t>
+            </w:r>
+            <w:proofErr w:type="spellStart"/>
+            <w:r>
+              <w:rPr>
+                <w:sz w:val="16"/>
+                <w:szCs w:val="16"/>
+              </w:rPr>
+              <w:t>Lifray</w:t>
+            </w:r>
+            <w:proofErr w:type="spellEnd"/>
+            <w:r>
+              <w:rPr>
+                <w:sz w:val="16"/>
+                <w:szCs w:val="16"/>
+              </w:rPr>
+              <w:t xml:space="preserve"> Tomcat to complete startup by looking for '</w:t>
+            </w:r>
+            <w:proofErr w:type="spellStart"/>
+            <w:proofErr w:type="gramStart"/>
+            <w:r>
+              <w:rPr>
+                <w:sz w:val="16"/>
+                <w:szCs w:val="16"/>
+              </w:rPr>
+              <w:t>org.apache</w:t>
+            </w:r>
+            <w:proofErr w:type="gramEnd"/>
+            <w:r>
+              <w:rPr>
+                <w:sz w:val="16"/>
+                <w:szCs w:val="16"/>
+              </w:rPr>
+              <w:t>.catalina.startup.Catalina.start</w:t>
+            </w:r>
+            <w:proofErr w:type="spellEnd"/>
+            <w:r>
+              <w:rPr>
+                <w:sz w:val="16"/>
+                <w:szCs w:val="16"/>
+              </w:rPr>
+              <w:t xml:space="preserve"> Server startup' in the </w:t>
+            </w:r>
+            <w:proofErr w:type="spellStart"/>
+            <w:r>
+              <w:rPr>
+                <w:sz w:val="16"/>
+                <w:szCs w:val="16"/>
+              </w:rPr>
+              <w:t>catalina.out</w:t>
+            </w:r>
+            <w:proofErr w:type="spellEnd"/>
+            <w:r>
+              <w:rPr>
+                <w:sz w:val="16"/>
+                <w:szCs w:val="16"/>
+              </w:rPr>
+              <w:t xml:space="preserve"> file.</w:t>
+            </w:r>
+          </w:p>
+          <w:p>
+            <w:pPr>
+              <w:pStyle w:val="ListParagraph"/>
+              <w:ind w:left="0"/>
+              <w:rPr>
+                <w:sz w:val="16"/>
+                <w:szCs w:val="16"/>
+              </w:rPr>
+            </w:pPr>
+          </w:p>
+          <w:p>
+            <w:pPr>
+              <w:pStyle w:val="ListParagraph"/>
+              <w:ind w:left="0"/>
+              <w:rPr>
+                <w:sz w:val="16"/>
+                <w:szCs w:val="16"/>
+              </w:rPr>
+            </w:pPr>
+            <w:r>
+              <w:rPr>
+                <w:sz w:val="16"/>
+                <w:szCs w:val="16"/>
+              </w:rPr>
+              <w:t>With {{liferay_command}} == ‘STATUS’ or ‘STOP’ or ‘START’ or ‘RESTART’</w:t>
+            </w:r>
+          </w:p>
+          <w:p>
+            <w:pPr>
+              <w:ind w:left="360"/>
+              <w:rPr>
+                <w:sz w:val="16"/>
+                <w:szCs w:val="16"/>
+              </w:rPr>
+            </w:pPr>
+            <w:r>
+              <w:rPr>
+                <w:sz w:val="16"/>
+                <w:szCs w:val="16"/>
+              </w:rPr>
+              <w:t xml:space="preserve">Checks the </w:t>
+            </w:r>
+            <w:proofErr w:type="spellStart"/>
+            <w:r>
+              <w:rPr>
+                <w:sz w:val="16"/>
+                <w:szCs w:val="16"/>
+              </w:rPr>
+              <w:t>url</w:t>
+            </w:r>
+            <w:proofErr w:type="spellEnd"/>
+            <w:r>
+              <w:rPr>
+                <w:sz w:val="16"/>
+                <w:szCs w:val="16"/>
+              </w:rPr>
               <w:t xml:space="preserve"> </w:t>
             </w:r>
             <w:r>
@@ -1802,21 +2139,39 @@
                 <w:sz w:val="16"/>
                 <w:szCs w:val="16"/>
               </w:rPr>
-              <w:t>tomcat</w:t>
-            </w:r>
-            <w:r>
-              <w:rPr>
-                <w:sz w:val="16"/>
-                <w:szCs w:val="16"/>
-              </w:rPr>
-              <w:t xml:space="preserve"> service t</w:t>
-            </w:r>
-            <w:r>
-              <w:rPr>
-                <w:sz w:val="16"/>
-                <w:szCs w:val="16"/>
-              </w:rPr>
-              <w:t>o be stopped into {{</w:t>
+              <w:t>{{liferay_</w:t>
+            </w:r>
+            <w:proofErr w:type="gramStart"/>
+            <w:r>
+              <w:rPr>
+                <w:sz w:val="16"/>
+                <w:szCs w:val="16"/>
+              </w:rPr>
+              <w:t>protocol}}:/</w:t>
+            </w:r>
+            <w:proofErr w:type="gramEnd"/>
+            <w:r>
+              <w:rPr>
+                <w:sz w:val="16"/>
+                <w:szCs w:val="16"/>
+              </w:rPr>
+              <w:t>/{{liferay_host}}.penc.local:{{liferay_port}}</w:t>
+            </w:r>
+          </w:p>
+          <w:p>
+            <w:pPr>
+              <w:ind w:left="360"/>
+              <w:rPr>
+                <w:sz w:val="16"/>
+                <w:szCs w:val="16"/>
+              </w:rPr>
+            </w:pPr>
+            <w:r>
+              <w:rPr>
+                <w:sz w:val="16"/>
+                <w:szCs w:val="16"/>
+              </w:rPr>
+              <w:t xml:space="preserve">Checks the </w:t>
             </w:r>
             <w:proofErr w:type="spellStart"/>
             <w:r>
@@ -1824,14 +2179,7 @@
                 <w:sz w:val="16"/>
                 <w:szCs w:val="16"/>
               </w:rPr>
-              <w:t>liferay_tomcat</w:t>
-            </w:r>
-            <w:r>
-              <w:rPr>
-                <w:sz w:val="16"/>
-                <w:szCs w:val="16"/>
-              </w:rPr>
-              <w:t>_pid</w:t>
+              <w:t>url</w:t>
             </w:r>
             <w:proofErr w:type="spellEnd"/>
             <w:r>
@@ -1839,61 +2187,7 @@
                 <w:sz w:val="16"/>
                 <w:szCs w:val="16"/>
               </w:rPr>
-              <w:t>}} variable.</w:t>
-            </w:r>
-          </w:p>
-          <w:p>
-            <w:pPr>
-              <w:pStyle w:val="ListParagraph"/>
-              <w:numPr>
-                <w:ilvl w:val="0"/>
-                <w:numId w:val="10"/>
-              </w:numPr>
-              <w:rPr>
-                <w:sz w:val="16"/>
-                <w:szCs w:val="16"/>
-              </w:rPr>
-            </w:pPr>
-            <w:r>
-              <w:rPr>
-                <w:sz w:val="16"/>
-                <w:szCs w:val="16"/>
-              </w:rPr>
-              <w:t>executes ‘</w:t>
-            </w:r>
-            <w:r>
-              <w:rPr>
-                <w:sz w:val="16"/>
-                <w:szCs w:val="16"/>
-              </w:rPr>
-              <w:t>/pencmw_common/MOS/scripts/ansible_liferay7_stop.sh</w:t>
-            </w:r>
-          </w:p>
-          <w:p>
-            <w:pPr>
-              <w:pStyle w:val="ListParagraph"/>
-              <w:numPr>
-                <w:ilvl w:val="0"/>
-                <w:numId w:val="10"/>
-              </w:numPr>
-              <w:rPr>
-                <w:sz w:val="16"/>
-                <w:szCs w:val="16"/>
-              </w:rPr>
-            </w:pPr>
-            <w:r>
-              <w:rPr>
-                <w:sz w:val="16"/>
-                <w:szCs w:val="16"/>
-              </w:rPr>
-              <w:t>wa</w:t>
-            </w:r>
-            <w:r>
-              <w:rPr>
-                <w:sz w:val="16"/>
-                <w:szCs w:val="16"/>
-              </w:rPr>
-              <w:t>its for the /</w:t>
+              <w:t xml:space="preserve"> {{</w:t>
             </w:r>
             <w:proofErr w:type="spellStart"/>
             <w:r>
@@ -1901,7 +2195,15 @@
                 <w:sz w:val="16"/>
                 <w:szCs w:val="16"/>
               </w:rPr>
-              <w:t>proc</w:t>
+              <w:t>liferay_</w:t>
+            </w:r>
+            <w:proofErr w:type="gramStart"/>
+            <w:r>
+              <w:rPr>
+                <w:sz w:val="16"/>
+                <w:szCs w:val="16"/>
+              </w:rPr>
+              <w:t>protocol</w:t>
             </w:r>
             <w:proofErr w:type="spellEnd"/>
             <w:r>
@@ -1909,6 +2211,14 @@
                 <w:sz w:val="16"/>
                 <w:szCs w:val="16"/>
               </w:rPr>
+              <w:t>}}:/</w:t>
+            </w:r>
+            <w:proofErr w:type="gramEnd"/>
+            <w:r>
+              <w:rPr>
+                <w:sz w:val="16"/>
+                <w:szCs w:val="16"/>
+              </w:rPr>
               <w:t>/{{</w:t>
             </w:r>
             <w:proofErr w:type="spellStart"/>
@@ -1917,14 +2227,7 @@
                 <w:sz w:val="16"/>
                 <w:szCs w:val="16"/>
               </w:rPr>
-              <w:t>liferay_tomcat</w:t>
-            </w:r>
-            <w:r>
-              <w:rPr>
-                <w:sz w:val="16"/>
-                <w:szCs w:val="16"/>
-              </w:rPr>
-              <w:t>_pid.stdout</w:t>
+              <w:t>liferay_proxy</w:t>
             </w:r>
             <w:proofErr w:type="spellEnd"/>
             <w:r>
@@ -1932,14 +2235,39 @@
                 <w:sz w:val="16"/>
                 <w:szCs w:val="16"/>
               </w:rPr>
-              <w:t>}}/status to longer exist (i.e.</w:t>
-            </w:r>
-            <w:r>
-              <w:rPr>
-                <w:sz w:val="16"/>
-                <w:szCs w:val="16"/>
-              </w:rPr>
-              <w:t xml:space="preserve"> </w:t>
+              <w:t>}}</w:t>
+            </w:r>
+          </w:p>
+          <w:p>
+            <w:pPr>
+              <w:ind w:left="360"/>
+              <w:rPr>
+                <w:sz w:val="16"/>
+                <w:szCs w:val="16"/>
+              </w:rPr>
+            </w:pPr>
+            <w:r>
+              <w:rPr>
+                <w:sz w:val="16"/>
+                <w:szCs w:val="16"/>
+              </w:rPr>
+              <w:t>Sends an email to the Ansible Tower user who initiated the workflow with the results</w:t>
+            </w:r>
+          </w:p>
+          <w:p>
+            <w:pPr>
+              <w:ind w:left="360"/>
+              <w:rPr>
+                <w:sz w:val="16"/>
+                <w:szCs w:val="16"/>
+              </w:rPr>
+            </w:pPr>
+            <w:r>
+              <w:rPr>
+                <w:sz w:val="16"/>
+                <w:szCs w:val="16"/>
+              </w:rPr>
+              <w:t>If {{</w:t>
             </w:r>
             <w:proofErr w:type="spellStart"/>
             <w:r>
@@ -1947,7 +2275,7 @@
                 <w:sz w:val="16"/>
                 <w:szCs w:val="16"/>
               </w:rPr>
-              <w:t>Liferay</w:t>
+              <w:t>notify_aes</w:t>
             </w:r>
             <w:proofErr w:type="spellEnd"/>
             <w:r>
@@ -1955,14 +2283,23 @@
                 <w:sz w:val="16"/>
                 <w:szCs w:val="16"/>
               </w:rPr>
-              <w:t xml:space="preserve"> tomcat</w:t>
-            </w:r>
-            <w:r>
-              <w:rPr>
-                <w:sz w:val="16"/>
-                <w:szCs w:val="16"/>
-              </w:rPr>
-              <w:t xml:space="preserve"> process no longer exists)</w:t>
+              <w:t>}} is set to true send an email to the addresses defined in {{</w:t>
+            </w:r>
+            <w:proofErr w:type="spellStart"/>
+            <w:r>
+              <w:rPr>
+                <w:sz w:val="16"/>
+                <w:szCs w:val="16"/>
+              </w:rPr>
+              <w:t>aes_mail_list</w:t>
+            </w:r>
+            <w:proofErr w:type="spellEnd"/>
+            <w:r>
+              <w:rPr>
+                <w:sz w:val="16"/>
+                <w:szCs w:val="16"/>
+              </w:rPr>
+              <w:t xml:space="preserve">}} with the results </w:t>
             </w:r>
           </w:p>
           <w:p>
@@ -1974,16 +2311,6 @@
                 <w:szCs w:val="16"/>
               </w:rPr>
             </w:pPr>
-          </w:p>
-          <w:p>
-            <w:pPr>
-              <w:pStyle w:val="ListParagraph"/>
-              <w:ind w:left="0"/>
-              <w:rPr>
-                <w:sz w:val="16"/>
-                <w:szCs w:val="16"/>
-              </w:rPr>
-            </w:pPr>
             <w:r>
               <w:rPr>
                 <w:sz w:val="16"/>
@@ -2005,27 +2332,23 @@
                 <w:sz w:val="16"/>
                 <w:szCs w:val="16"/>
               </w:rPr>
-              <w:t>}} == ‘START’ or ‘RESTART’</w:t>
-            </w:r>
-          </w:p>
-          <w:p>
-            <w:pPr>
-              <w:pStyle w:val="ListParagraph"/>
-              <w:numPr>
-                <w:ilvl w:val="0"/>
-                <w:numId w:val="9"/>
-              </w:numPr>
-              <w:rPr>
-                <w:sz w:val="16"/>
-                <w:szCs w:val="16"/>
-              </w:rPr>
-            </w:pPr>
-            <w:r>
-              <w:rPr>
-                <w:sz w:val="16"/>
-                <w:szCs w:val="16"/>
-              </w:rPr>
-              <w:t xml:space="preserve">Archive the </w:t>
+              <w:t>}} == ‘STATUS’ or ‘START’ or ‘RESTART’</w:t>
+            </w:r>
+          </w:p>
+          <w:p>
+            <w:pPr>
+              <w:ind w:left="360"/>
+              <w:rPr>
+                <w:sz w:val="16"/>
+                <w:szCs w:val="16"/>
+              </w:rPr>
+            </w:pPr>
+            <w:r>
+              <w:rPr>
+                <w:sz w:val="16"/>
+                <w:szCs w:val="16"/>
+              </w:rPr>
+              <w:t xml:space="preserve">Checks page returned from </w:t>
             </w:r>
             <w:proofErr w:type="spellStart"/>
             <w:r>
@@ -2033,7 +2356,7 @@
                 <w:sz w:val="16"/>
                 <w:szCs w:val="16"/>
               </w:rPr>
-              <w:t>catalina.out</w:t>
+              <w:t>url</w:t>
             </w:r>
             <w:proofErr w:type="spellEnd"/>
             <w:r>
@@ -2041,448 +2364,7 @@
                 <w:sz w:val="16"/>
                 <w:szCs w:val="16"/>
               </w:rPr>
-              <w:t xml:space="preserve"> file</w:t>
-            </w:r>
-          </w:p>
-          <w:p>
-            <w:pPr>
-              <w:pStyle w:val="ListParagraph"/>
-              <w:numPr>
-                <w:ilvl w:val="0"/>
-                <w:numId w:val="9"/>
-              </w:numPr>
-              <w:rPr>
-                <w:sz w:val="16"/>
-                <w:szCs w:val="16"/>
-              </w:rPr>
-            </w:pPr>
-            <w:r>
-              <w:rPr>
-                <w:sz w:val="16"/>
-                <w:szCs w:val="16"/>
-              </w:rPr>
-              <w:t>Execute ‘</w:t>
-            </w:r>
-            <w:r>
-              <w:rPr>
-                <w:sz w:val="16"/>
-                <w:szCs w:val="16"/>
-              </w:rPr>
-              <w:t>/</w:t>
-            </w:r>
-            <w:proofErr w:type="spellStart"/>
-            <w:r>
-              <w:rPr>
-                <w:sz w:val="16"/>
-                <w:szCs w:val="16"/>
-              </w:rPr>
-              <w:t>pencmw_common</w:t>
-            </w:r>
-            <w:proofErr w:type="spellEnd"/>
-            <w:r>
-              <w:rPr>
-                <w:sz w:val="16"/>
-                <w:szCs w:val="16"/>
-              </w:rPr>
-              <w:t>/MOS/scripts/ansible_liferay7_start.sh</w:t>
-            </w:r>
-            <w:r>
-              <w:rPr>
-                <w:sz w:val="16"/>
-                <w:szCs w:val="16"/>
-              </w:rPr>
-              <w:t>’</w:t>
-            </w:r>
-          </w:p>
-          <w:p>
-            <w:pPr>
-              <w:pStyle w:val="ListParagraph"/>
-              <w:numPr>
-                <w:ilvl w:val="0"/>
-                <w:numId w:val="9"/>
-              </w:numPr>
-              <w:rPr>
-                <w:sz w:val="16"/>
-                <w:szCs w:val="16"/>
-              </w:rPr>
-            </w:pPr>
-            <w:r>
-              <w:rPr>
-                <w:sz w:val="16"/>
-                <w:szCs w:val="16"/>
-              </w:rPr>
-              <w:t xml:space="preserve">Wait for the </w:t>
-            </w:r>
-            <w:proofErr w:type="spellStart"/>
-            <w:r>
-              <w:rPr>
-                <w:sz w:val="16"/>
-                <w:szCs w:val="16"/>
-              </w:rPr>
-              <w:t>Lifray</w:t>
-            </w:r>
-            <w:proofErr w:type="spellEnd"/>
-            <w:r>
-              <w:rPr>
-                <w:sz w:val="16"/>
-                <w:szCs w:val="16"/>
-              </w:rPr>
-              <w:t xml:space="preserve"> Tomcat to complete startup by looking for </w:t>
-            </w:r>
-            <w:r>
-              <w:rPr>
-                <w:sz w:val="16"/>
-                <w:szCs w:val="16"/>
-              </w:rPr>
-              <w:t>'</w:t>
-            </w:r>
-            <w:proofErr w:type="spellStart"/>
-            <w:r>
-              <w:rPr>
-                <w:sz w:val="16"/>
-                <w:szCs w:val="16"/>
-              </w:rPr>
-              <w:t>org.apache.catalina.startup.Catalina.start</w:t>
-            </w:r>
-            <w:proofErr w:type="spellEnd"/>
-            <w:r>
-              <w:rPr>
-                <w:sz w:val="16"/>
-                <w:szCs w:val="16"/>
-              </w:rPr>
-              <w:t xml:space="preserve"> Server startup'</w:t>
-            </w:r>
-            <w:r>
-              <w:rPr>
-                <w:sz w:val="16"/>
-                <w:szCs w:val="16"/>
-              </w:rPr>
-              <w:t xml:space="preserve"> in the </w:t>
-            </w:r>
-            <w:proofErr w:type="spellStart"/>
-            <w:r>
-              <w:rPr>
-                <w:sz w:val="16"/>
-                <w:szCs w:val="16"/>
-              </w:rPr>
-              <w:t>catalina.out</w:t>
-            </w:r>
-            <w:proofErr w:type="spellEnd"/>
-            <w:r>
-              <w:rPr>
-                <w:sz w:val="16"/>
-                <w:szCs w:val="16"/>
-              </w:rPr>
-              <w:t xml:space="preserve"> file.</w:t>
-            </w:r>
-          </w:p>
-          <w:p>
-            <w:pPr>
-              <w:pStyle w:val="ListParagraph"/>
-              <w:ind w:left="0"/>
-              <w:rPr>
-                <w:sz w:val="16"/>
-                <w:szCs w:val="16"/>
-              </w:rPr>
-            </w:pPr>
-          </w:p>
-          <w:p>
-            <w:pPr>
-              <w:pStyle w:val="ListParagraph"/>
-              <w:ind w:left="0"/>
-              <w:rPr>
-                <w:sz w:val="16"/>
-                <w:szCs w:val="16"/>
-              </w:rPr>
-            </w:pPr>
-            <w:r>
-              <w:rPr>
-                <w:sz w:val="16"/>
-                <w:szCs w:val="16"/>
-              </w:rPr>
-              <w:t>With {{liferay_command}} == ‘STATUS’ or ‘STOP’ or ‘START’ or ‘RESTART’</w:t>
-            </w:r>
-          </w:p>
-          <w:p>
-            <w:pPr>
-              <w:pStyle w:val="ListParagraph"/>
-              <w:numPr>
-                <w:ilvl w:val="0"/>
-                <w:numId w:val="11"/>
-              </w:numPr>
-              <w:rPr>
-                <w:sz w:val="16"/>
-                <w:szCs w:val="16"/>
-              </w:rPr>
-            </w:pPr>
-            <w:r>
-              <w:rPr>
-                <w:sz w:val="16"/>
-                <w:szCs w:val="16"/>
-              </w:rPr>
-              <w:t xml:space="preserve">Checks the </w:t>
-            </w:r>
-            <w:proofErr w:type="spellStart"/>
-            <w:r>
-              <w:rPr>
-                <w:sz w:val="16"/>
-                <w:szCs w:val="16"/>
-              </w:rPr>
-              <w:t>url</w:t>
-            </w:r>
-            <w:proofErr w:type="spellEnd"/>
-            <w:r>
-              <w:rPr>
-                <w:sz w:val="16"/>
-                <w:szCs w:val="16"/>
-              </w:rPr>
-              <w:t xml:space="preserve"> </w:t>
-            </w:r>
-            <w:r>
-              <w:rPr>
-                <w:sz w:val="16"/>
-                <w:szCs w:val="16"/>
-              </w:rPr>
-              <w:t>{{liferay_protocol}}://{{liferay_host}}.penc.local:{{liferay_port}}</w:t>
-            </w:r>
-          </w:p>
-          <w:p>
-            <w:pPr>
-              <w:pStyle w:val="ListParagraph"/>
-              <w:numPr>
-                <w:ilvl w:val="0"/>
-                <w:numId w:val="11"/>
-              </w:numPr>
-              <w:rPr>
-                <w:sz w:val="16"/>
-                <w:szCs w:val="16"/>
-              </w:rPr>
-            </w:pPr>
-            <w:r>
-              <w:rPr>
-                <w:sz w:val="16"/>
-                <w:szCs w:val="16"/>
-              </w:rPr>
-              <w:t xml:space="preserve">Checks the </w:t>
-            </w:r>
-            <w:proofErr w:type="spellStart"/>
-            <w:r>
-              <w:rPr>
-                <w:sz w:val="16"/>
-                <w:szCs w:val="16"/>
-              </w:rPr>
-              <w:t>url</w:t>
-            </w:r>
-            <w:proofErr w:type="spellEnd"/>
-            <w:r>
-              <w:rPr>
-                <w:sz w:val="16"/>
-                <w:szCs w:val="16"/>
-              </w:rPr>
-              <w:t xml:space="preserve"> </w:t>
-            </w:r>
-            <w:r>
-              <w:rPr>
-                <w:sz w:val="16"/>
-                <w:szCs w:val="16"/>
-              </w:rPr>
-              <w:t>{{</w:t>
-            </w:r>
-            <w:proofErr w:type="spellStart"/>
-            <w:r>
-              <w:rPr>
-                <w:sz w:val="16"/>
-                <w:szCs w:val="16"/>
-              </w:rPr>
-              <w:t>liferay_protocol</w:t>
-            </w:r>
-            <w:proofErr w:type="spellEnd"/>
-            <w:r>
-              <w:rPr>
-                <w:sz w:val="16"/>
-                <w:szCs w:val="16"/>
-              </w:rPr>
-              <w:t>}}://{{</w:t>
-            </w:r>
-            <w:proofErr w:type="spellStart"/>
-            <w:r>
-              <w:rPr>
-                <w:sz w:val="16"/>
-                <w:szCs w:val="16"/>
-              </w:rPr>
-              <w:t>liferay_proxy</w:t>
-            </w:r>
-            <w:proofErr w:type="spellEnd"/>
-            <w:r>
-              <w:rPr>
-                <w:sz w:val="16"/>
-                <w:szCs w:val="16"/>
-              </w:rPr>
-              <w:t>}}</w:t>
-            </w:r>
-          </w:p>
-          <w:p>
-            <w:pPr>
-              <w:pStyle w:val="ListParagraph"/>
-              <w:numPr>
-                <w:ilvl w:val="0"/>
-                <w:numId w:val="11"/>
-              </w:numPr>
-              <w:rPr>
-                <w:sz w:val="16"/>
-                <w:szCs w:val="16"/>
-              </w:rPr>
-            </w:pPr>
-            <w:r>
-              <w:rPr>
-                <w:sz w:val="16"/>
-                <w:szCs w:val="16"/>
-              </w:rPr>
-              <w:t xml:space="preserve">Sends an email to the </w:t>
-            </w:r>
-            <w:proofErr w:type="spellStart"/>
-            <w:r>
-              <w:rPr>
-                <w:sz w:val="16"/>
-                <w:szCs w:val="16"/>
-              </w:rPr>
-              <w:t>Ansible</w:t>
-            </w:r>
-            <w:proofErr w:type="spellEnd"/>
-            <w:r>
-              <w:rPr>
-                <w:sz w:val="16"/>
-                <w:szCs w:val="16"/>
-              </w:rPr>
-              <w:t xml:space="preserve"> Tower user who initiated the workflow with the results</w:t>
-            </w:r>
-          </w:p>
-          <w:p>
-            <w:pPr>
-              <w:pStyle w:val="ListParagraph"/>
-              <w:numPr>
-                <w:ilvl w:val="0"/>
-                <w:numId w:val="11"/>
-              </w:numPr>
-              <w:rPr>
-                <w:sz w:val="16"/>
-                <w:szCs w:val="16"/>
-              </w:rPr>
-            </w:pPr>
-            <w:r>
-              <w:rPr>
-                <w:sz w:val="16"/>
-                <w:szCs w:val="16"/>
-              </w:rPr>
-              <w:t>If {{</w:t>
-            </w:r>
-            <w:proofErr w:type="spellStart"/>
-            <w:r>
-              <w:rPr>
-                <w:sz w:val="16"/>
-                <w:szCs w:val="16"/>
-              </w:rPr>
-              <w:t>notify_aes</w:t>
-            </w:r>
-            <w:proofErr w:type="spellEnd"/>
-            <w:r>
-              <w:rPr>
-                <w:sz w:val="16"/>
-                <w:szCs w:val="16"/>
-              </w:rPr>
-              <w:t>}} is set to true send an email to the addresses defined in {{</w:t>
-            </w:r>
-            <w:proofErr w:type="spellStart"/>
-            <w:r>
-              <w:rPr>
-                <w:sz w:val="16"/>
-                <w:szCs w:val="16"/>
-              </w:rPr>
-              <w:t>aes_mail_list</w:t>
-            </w:r>
-            <w:proofErr w:type="spellEnd"/>
-            <w:r>
-              <w:rPr>
-                <w:sz w:val="16"/>
-                <w:szCs w:val="16"/>
-              </w:rPr>
-              <w:t xml:space="preserve">}} with the results </w:t>
-            </w:r>
-          </w:p>
-          <w:p>
-            <w:pPr>
-              <w:pStyle w:val="ListParagraph"/>
-              <w:ind w:left="0"/>
-              <w:rPr>
-                <w:sz w:val="16"/>
-                <w:szCs w:val="16"/>
-              </w:rPr>
-            </w:pPr>
-            <w:r>
-              <w:rPr>
-                <w:sz w:val="16"/>
-                <w:szCs w:val="16"/>
-              </w:rPr>
-              <w:t>With {{</w:t>
-            </w:r>
-            <w:proofErr w:type="spellStart"/>
-            <w:r>
-              <w:rPr>
-                <w:sz w:val="16"/>
-                <w:szCs w:val="16"/>
-              </w:rPr>
-              <w:t>liferay_command</w:t>
-            </w:r>
-            <w:proofErr w:type="spellEnd"/>
-            <w:r>
-              <w:rPr>
-                <w:sz w:val="16"/>
-                <w:szCs w:val="16"/>
-              </w:rPr>
-              <w:t>}} == ‘STATUS’ or ‘START’ or ‘RESTART’</w:t>
-            </w:r>
-          </w:p>
-          <w:p>
-            <w:pPr>
-              <w:pStyle w:val="ListParagraph"/>
-              <w:numPr>
-                <w:ilvl w:val="0"/>
-                <w:numId w:val="11"/>
-              </w:numPr>
-              <w:rPr>
-                <w:sz w:val="16"/>
-                <w:szCs w:val="16"/>
-              </w:rPr>
-            </w:pPr>
-            <w:r>
-              <w:rPr>
-                <w:sz w:val="16"/>
-                <w:szCs w:val="16"/>
-              </w:rPr>
-              <w:t xml:space="preserve">Checks page returned from </w:t>
-            </w:r>
-            <w:proofErr w:type="spellStart"/>
-            <w:r>
-              <w:rPr>
-                <w:sz w:val="16"/>
-                <w:szCs w:val="16"/>
-              </w:rPr>
-              <w:t>url</w:t>
-            </w:r>
-            <w:proofErr w:type="spellEnd"/>
-            <w:r>
-              <w:rPr>
-                <w:sz w:val="16"/>
-                <w:szCs w:val="16"/>
-              </w:rPr>
-              <w:t xml:space="preserve"> </w:t>
-            </w:r>
-            <w:r>
-              <w:rPr>
-                <w:sz w:val="16"/>
-                <w:szCs w:val="16"/>
-              </w:rPr>
-              <w:t>{{liferay_protocol}</w:t>
+              <w:t xml:space="preserve"> {{liferay_</w:t>
             </w:r>
             <w:proofErr w:type="gramStart"/>
             <w:r>
@@ -2490,7 +2372,7 @@
                 <w:sz w:val="16"/>
                 <w:szCs w:val="16"/>
               </w:rPr>
-              <w:t>}:</w:t>
+              <w:t>protocol}}:/</w:t>
             </w:r>
             <w:proofErr w:type="gramEnd"/>
             <w:r>
@@ -2498,30 +2380,7 @@
                 <w:sz w:val="16"/>
                 <w:szCs w:val="16"/>
               </w:rPr>
-              <w:t>//{{liferay_host}}.penc.local:{{liferay_port}}</w:t>
-            </w:r>
-            <w:r>
-              <w:rPr>
-                <w:sz w:val="16"/>
-                <w:szCs w:val="16"/>
-              </w:rPr>
-              <w:t xml:space="preserve"> for the </w:t>
-            </w:r>
-            <w:proofErr w:type="spellStart"/>
-            <w:r>
-              <w:rPr>
-                <w:sz w:val="16"/>
-                <w:szCs w:val="16"/>
-              </w:rPr>
-              <w:t>Liferay</w:t>
-            </w:r>
-            <w:proofErr w:type="spellEnd"/>
-            <w:r>
-              <w:rPr>
-                <w:sz w:val="16"/>
-                <w:szCs w:val="16"/>
-              </w:rPr>
-              <w:t xml:space="preserve"> </w:t>
+              <w:t xml:space="preserve">/{{liferay_host}}.penc.local:{{liferay_port}} for the Liferay </w:t>
             </w:r>
             <w:proofErr w:type="spellStart"/>
             <w:r>
@@ -2575,13 +2434,8 @@
         <w:t>Workflow</w:t>
       </w:r>
       <w:r>
-        <w:t xml:space="preserve"> Extra </w:t>
+        <w:t xml:space="preserve"> Extra Vars</w:t>
       </w:r>
-      <w:proofErr w:type="spellStart"/>
-      <w:r>
-        <w:t>Vars</w:t>
-      </w:r>
-      <w:proofErr w:type="spellEnd"/>
       <w:r>
         <w:t xml:space="preserve"> – Defined </w:t>
       </w:r>
@@ -2978,11 +2832,7 @@
           </w:p>
           <w:p>
             <w:pPr>
-              <w:pStyle w:val="ListParagraph"/>
-              <w:numPr>
-                <w:ilvl w:val="0"/>
-                <w:numId w:val="4"/>
-              </w:numPr>
+              <w:ind w:left="75"/>
               <w:rPr>
                 <w:sz w:val="16"/>
                 <w:szCs w:val="16"/>
@@ -3001,11 +2851,7 @@
           </w:p>
           <w:p>
             <w:pPr>
-              <w:pStyle w:val="ListParagraph"/>
-              <w:numPr>
-                <w:ilvl w:val="0"/>
-                <w:numId w:val="4"/>
-              </w:numPr>
+              <w:ind w:left="75"/>
               <w:rPr>
                 <w:sz w:val="16"/>
                 <w:szCs w:val="16"/>
@@ -3063,11 +2909,7 @@
           </w:p>
           <w:p>
             <w:pPr>
-              <w:pStyle w:val="ListParagraph"/>
-              <w:numPr>
-                <w:ilvl w:val="0"/>
-                <w:numId w:val="4"/>
-              </w:numPr>
+              <w:ind w:left="75"/>
               <w:rPr>
                 <w:sz w:val="16"/>
                 <w:szCs w:val="16"/>
@@ -3112,7 +2954,7 @@
 </file>
 
 <file path=word/numbering.xml><?xml version="1.0" encoding="utf-8"?>
-<w:numbering xmlns:wpc="http://schemas.microsoft.com/office/word/2010/wordprocessingCanvas" xmlns:cx="http://schemas.microsoft.com/office/drawing/2014/chartex" xmlns:cx1="http://schemas.microsoft.com/office/drawing/2015/9/8/chartex" xmlns:mc="http://schemas.openxmlformats.org/markup-compatibility/2006" xmlns:o="urn:schemas-microsoft-com:office:office" xmlns:r="http://schemas.openxmlformats.org/officeDocument/2006/relationships" xmlns:m="http://schemas.openxmlformats.org/officeDocument/2006/math" xmlns:v="urn:schemas-microsoft-com:vml" xmlns:wp14="http://schemas.microsoft.com/office/word/2010/wordprocessingDrawing" xmlns:wp="http://schemas.openxmlformats.org/drawingml/2006/wordprocessingDrawing" xmlns:w10="urn:schemas-microsoft-com:office:word" xmlns:w="http://schemas.openxmlformats.org/wordprocessingml/2006/main" xmlns:w14="http://schemas.microsoft.com/office/word/2010/wordml" xmlns:w15="http://schemas.microsoft.com/office/word/2012/wordml" xmlns:w16se="http://schemas.microsoft.com/office/word/2015/wordml/symex" xmlns:wpg="http://schemas.microsoft.com/office/word/2010/wordprocessingGroup" xmlns:wpi="http://schemas.microsoft.com/office/word/2010/wordprocessingInk" xmlns:wne="http://schemas.microsoft.com/office/word/2006/wordml" xmlns:wps="http://schemas.microsoft.com/office/word/2010/wordprocessingShape" mc:Ignorable="w14 w15 w16se wp14">
+<w:numbering xmlns:wpc="http://schemas.microsoft.com/office/word/2010/wordprocessingCanvas" xmlns:cx="http://schemas.microsoft.com/office/drawing/2014/chartex" xmlns:cx1="http://schemas.microsoft.com/office/drawing/2015/9/8/chartex" xmlns:cx2="http://schemas.microsoft.com/office/drawing/2015/10/21/chartex" xmlns:cx3="http://schemas.microsoft.com/office/drawing/2016/5/9/chartex" xmlns:cx4="http://schemas.microsoft.com/office/drawing/2016/5/10/chartex" xmlns:cx5="http://schemas.microsoft.com/office/drawing/2016/5/11/chartex" xmlns:cx6="http://schemas.microsoft.com/office/drawing/2016/5/12/chartex" xmlns:cx7="http://schemas.microsoft.com/office/drawing/2016/5/13/chartex" xmlns:cx8="http://schemas.microsoft.com/office/drawing/2016/5/14/chartex" xmlns:mc="http://schemas.openxmlformats.org/markup-compatibility/2006" xmlns:aink="http://schemas.microsoft.com/office/drawing/2016/ink" xmlns:am3d="http://schemas.microsoft.com/office/drawing/2017/model3d" xmlns:o="urn:schemas-microsoft-com:office:office" xmlns:r="http://schemas.openxmlformats.org/officeDocument/2006/relationships" xmlns:m="http://schemas.openxmlformats.org/officeDocument/2006/math" xmlns:v="urn:schemas-microsoft-com:vml" xmlns:wp14="http://schemas.microsoft.com/office/word/2010/wordprocessingDrawing" xmlns:wp="http://schemas.openxmlformats.org/drawingml/2006/wordprocessingDrawing" xmlns:w10="urn:schemas-microsoft-com:office:word" xmlns:w="http://schemas.openxmlformats.org/wordprocessingml/2006/main" xmlns:w14="http://schemas.microsoft.com/office/word/2010/wordml" xmlns:w15="http://schemas.microsoft.com/office/word/2012/wordml" xmlns:w16cex="http://schemas.microsoft.com/office/word/2018/wordml/cex" xmlns:w16cid="http://schemas.microsoft.com/office/word/2016/wordml/cid" xmlns:w16="http://schemas.microsoft.com/office/word/2018/wordml" xmlns:w16se="http://schemas.microsoft.com/office/word/2015/wordml/symex" xmlns:wpg="http://schemas.microsoft.com/office/word/2010/wordprocessingGroup" xmlns:wpi="http://schemas.microsoft.com/office/word/2010/wordprocessingInk" xmlns:wne="http://schemas.microsoft.com/office/word/2006/wordml" xmlns:wps="http://schemas.microsoft.com/office/word/2010/wordprocessingShape" mc:Ignorable="w14 w15 w16se w16cid w16 w16cex wp14">
   <w:abstractNum w:abstractNumId="0" w15:restartNumberingAfterBreak="0">
     <w:nsid w:val="277450D9"/>
     <w:multiLevelType w:val="hybridMultilevel"/>
@@ -4152,7 +3994,7 @@
 </file>
 
 <file path=word/styles.xml><?xml version="1.0" encoding="utf-8"?>
-<w:styles xmlns:mc="http://schemas.openxmlformats.org/markup-compatibility/2006" xmlns:r="http://schemas.openxmlformats.org/officeDocument/2006/relationships" xmlns:w="http://schemas.openxmlformats.org/wordprocessingml/2006/main" xmlns:w14="http://schemas.microsoft.com/office/word/2010/wordml" xmlns:w15="http://schemas.microsoft.com/office/word/2012/wordml" xmlns:w16se="http://schemas.microsoft.com/office/word/2015/wordml/symex" mc:Ignorable="w14 w15 w16se">
+<w:styles xmlns:mc="http://schemas.openxmlformats.org/markup-compatibility/2006" xmlns:r="http://schemas.openxmlformats.org/officeDocument/2006/relationships" xmlns:w="http://schemas.openxmlformats.org/wordprocessingml/2006/main" xmlns:w14="http://schemas.microsoft.com/office/word/2010/wordml" xmlns:w15="http://schemas.microsoft.com/office/word/2012/wordml" xmlns:w16cex="http://schemas.microsoft.com/office/word/2018/wordml/cex" xmlns:w16cid="http://schemas.microsoft.com/office/word/2016/wordml/cid" xmlns:w16="http://schemas.microsoft.com/office/word/2018/wordml" xmlns:w16se="http://schemas.microsoft.com/office/word/2015/wordml/symex" mc:Ignorable="w14 w15 w16se w16cid w16 w16cex">
   <w:docDefaults>
     <w:rPrDefault>
       <w:rPr>
@@ -4168,7 +4010,7 @@
       </w:pPr>
     </w:pPrDefault>
   </w:docDefaults>
-  <w:latentStyles w:defLockedState="0" w:defUIPriority="99" w:defSemiHidden="0" w:defUnhideWhenUsed="0" w:defQFormat="0" w:count="371">
+  <w:latentStyles w:defLockedState="0" w:defUIPriority="99" w:defSemiHidden="0" w:defUnhideWhenUsed="0" w:defQFormat="0" w:count="376">
     <w:lsdException w:name="Normal" w:uiPriority="0" w:qFormat="1"/>
     <w:lsdException w:name="heading 1" w:uiPriority="9" w:qFormat="1"/>
     <w:lsdException w:name="heading 2" w:semiHidden="1" w:uiPriority="9" w:unhideWhenUsed="1" w:qFormat="1"/>
@@ -4274,7 +4116,6 @@
     <w:lsdException w:name="HTML Sample" w:semiHidden="1" w:unhideWhenUsed="1"/>
     <w:lsdException w:name="HTML Typewriter" w:semiHidden="1" w:unhideWhenUsed="1"/>
     <w:lsdException w:name="HTML Variable" w:semiHidden="1" w:unhideWhenUsed="1"/>
-    <w:lsdException w:name="Normal Table" w:semiHidden="1" w:unhideWhenUsed="1"/>
     <w:lsdException w:name="annotation subject" w:semiHidden="1" w:unhideWhenUsed="1"/>
     <w:lsdException w:name="No List" w:semiHidden="1" w:unhideWhenUsed="1"/>
     <w:lsdException w:name="Outline List 1" w:semiHidden="1" w:unhideWhenUsed="1"/>
@@ -4317,11 +4158,8 @@
     <w:lsdException w:name="Table Contemporary" w:semiHidden="1" w:unhideWhenUsed="1"/>
     <w:lsdException w:name="Table Elegant" w:semiHidden="1" w:unhideWhenUsed="1"/>
     <w:lsdException w:name="Table Professional" w:semiHidden="1" w:unhideWhenUsed="1"/>
-    <w:lsdException w:name="Table Subtle 1" w:semiHidden="1" w:unhideWhenUsed="1"/>
     <w:lsdException w:name="Table Subtle 2" w:semiHidden="1" w:unhideWhenUsed="1"/>
     <w:lsdException w:name="Table Web 1" w:semiHidden="1" w:unhideWhenUsed="1"/>
-    <w:lsdException w:name="Table Web 2" w:semiHidden="1" w:unhideWhenUsed="1"/>
-    <w:lsdException w:name="Table Web 3" w:semiHidden="1" w:unhideWhenUsed="1"/>
     <w:lsdException w:name="Balloon Text" w:semiHidden="1" w:unhideWhenUsed="1"/>
     <w:lsdException w:name="Table Grid" w:uiPriority="39"/>
     <w:lsdException w:name="Table Theme" w:semiHidden="1" w:unhideWhenUsed="1"/>
@@ -4540,6 +4378,11 @@
     <w:lsdException w:name="List Table 5 Dark Accent 6" w:uiPriority="50"/>
     <w:lsdException w:name="List Table 6 Colorful Accent 6" w:uiPriority="51"/>
     <w:lsdException w:name="List Table 7 Colorful Accent 6" w:uiPriority="52"/>
+    <w:lsdException w:name="Mention" w:semiHidden="1" w:unhideWhenUsed="1"/>
+    <w:lsdException w:name="Smart Hyperlink" w:semiHidden="1" w:unhideWhenUsed="1"/>
+    <w:lsdException w:name="Hashtag" w:semiHidden="1" w:unhideWhenUsed="1"/>
+    <w:lsdException w:name="Unresolved Mention" w:semiHidden="1" w:unhideWhenUsed="1"/>
+    <w:lsdException w:name="Smart Link" w:semiHidden="1" w:unhideWhenUsed="1"/>
   </w:latentStyles>
   <w:style w:type="paragraph" w:default="1" w:styleId="Normal">
     <w:name w:val="Normal"/>

--- a/PENC MiddleWare - Liferay Service Control.docx
+++ b/PENC MiddleWare - Liferay Service Control.docx
@@ -2632,20 +2632,24 @@
                 <w:szCs w:val="16"/>
               </w:rPr>
             </w:pPr>
-            <w:r>
-              <w:rPr>
-                <w:sz w:val="16"/>
-                <w:szCs w:val="16"/>
-              </w:rPr>
-              <w:t xml:space="preserve">  - Mike.Charchuk@</w:t>
-            </w:r>
-            <w:r>
-              <w:rPr>
-                <w:sz w:val="16"/>
-                <w:szCs w:val="16"/>
-              </w:rPr>
-              <w:t>dxcas.com</w:t>
-            </w:r>
+            <w:hyperlink r:id="rId7" w:history="1">
+              <w:r>
+                <w:rPr>
+                  <w:rStyle w:val="Hyperlink"/>
+                  <w:sz w:val="16"/>
+                  <w:szCs w:val="16"/>
+                </w:rPr>
+                <w:t>Mike.Charchuk@dxcas.com</w:t>
+              </w:r>
+            </w:hyperlink>
+          </w:p>
+          <w:p>
+            <w:pPr>
+              <w:rPr>
+                <w:sz w:val="16"/>
+                <w:szCs w:val="16"/>
+              </w:rPr>
+            </w:pPr>
           </w:p>
         </w:tc>
         <w:tc>
@@ -2838,7 +2842,7 @@
                 <w:szCs w:val="16"/>
               </w:rPr>
             </w:pPr>
-            <w:hyperlink r:id="rId7" w:history="1">
+            <w:hyperlink r:id="rId8" w:history="1">
               <w:r>
                 <w:rPr>
                   <w:rStyle w:val="Hyperlink"/>
@@ -2857,7 +2861,7 @@
                 <w:szCs w:val="16"/>
               </w:rPr>
             </w:pPr>
-            <w:hyperlink r:id="rId8" w:history="1">
+            <w:hyperlink r:id="rId9" w:history="1">
               <w:r>
                 <w:rPr>
                   <w:rStyle w:val="Hyperlink"/>
@@ -2915,7 +2919,7 @@
                 <w:szCs w:val="16"/>
               </w:rPr>
             </w:pPr>
-            <w:hyperlink r:id="rId9" w:history="1">
+            <w:hyperlink r:id="rId10" w:history="1">
               <w:r>
                 <w:rPr>
                   <w:rStyle w:val="Hyperlink"/>
@@ -4116,6 +4120,7 @@
     <w:lsdException w:name="HTML Sample" w:semiHidden="1" w:unhideWhenUsed="1"/>
     <w:lsdException w:name="HTML Typewriter" w:semiHidden="1" w:unhideWhenUsed="1"/>
     <w:lsdException w:name="HTML Variable" w:semiHidden="1" w:unhideWhenUsed="1"/>
+    <w:lsdException w:name="Normal Table" w:semiHidden="1" w:unhideWhenUsed="1"/>
     <w:lsdException w:name="annotation subject" w:semiHidden="1" w:unhideWhenUsed="1"/>
     <w:lsdException w:name="No List" w:semiHidden="1" w:unhideWhenUsed="1"/>
     <w:lsdException w:name="Outline List 1" w:semiHidden="1" w:unhideWhenUsed="1"/>
@@ -4158,8 +4163,11 @@
     <w:lsdException w:name="Table Contemporary" w:semiHidden="1" w:unhideWhenUsed="1"/>
     <w:lsdException w:name="Table Elegant" w:semiHidden="1" w:unhideWhenUsed="1"/>
     <w:lsdException w:name="Table Professional" w:semiHidden="1" w:unhideWhenUsed="1"/>
+    <w:lsdException w:name="Table Subtle 1" w:semiHidden="1" w:unhideWhenUsed="1"/>
     <w:lsdException w:name="Table Subtle 2" w:semiHidden="1" w:unhideWhenUsed="1"/>
     <w:lsdException w:name="Table Web 1" w:semiHidden="1" w:unhideWhenUsed="1"/>
+    <w:lsdException w:name="Table Web 2" w:semiHidden="1" w:unhideWhenUsed="1"/>
+    <w:lsdException w:name="Table Web 3" w:semiHidden="1" w:unhideWhenUsed="1"/>
     <w:lsdException w:name="Balloon Text" w:semiHidden="1" w:unhideWhenUsed="1"/>
     <w:lsdException w:name="Table Grid" w:uiPriority="39"/>
     <w:lsdException w:name="Table Theme" w:semiHidden="1" w:unhideWhenUsed="1"/>
@@ -4456,6 +4464,18 @@
       <w:u w:val="single"/>
     </w:rPr>
   </w:style>
+  <w:style w:type="character" w:styleId="UnresolvedMention">
+    <w:name w:val="Unresolved Mention"/>
+    <w:basedOn w:val="DefaultParagraphFont"/>
+    <w:uiPriority w:val="99"/>
+    <w:semiHidden/>
+    <w:unhideWhenUsed/>
+    <w:rsid w:val="008D437B"/>
+    <w:rPr>
+      <w:color w:val="605E5C"/>
+      <w:shd w:val="clear" w:color="auto" w:fill="E1DFDD"/>
+    </w:rPr>
+  </w:style>
 </w:styles>
 </file>
 
